--- a/Find Complement - Easy/6.docx
+++ b/Find Complement - Easy/6.docx
@@ -604,7 +604,6 @@
           <w:color w:val="auto"/>
         </w:rPr>
       </w:pPr>
-      <w:proofErr w:type="spellStart"/>
       <w:r>
         <w:rPr>
           <w:rFonts w:asciiTheme="minorHAnsi" w:hAnsiTheme="minorHAnsi" w:cstheme="minorHAnsi"/>
@@ -614,7 +613,6 @@
         </w:rPr>
         <w:t>Soal</w:t>
       </w:r>
-      <w:proofErr w:type="spellEnd"/>
     </w:p>
     <w:p>
       <w:pPr>
@@ -1081,16 +1079,7 @@
           <w:szCs w:val="24"/>
           <w:lang w:val="en-US"/>
         </w:rPr>
-        <w:t>100</w:t>
-      </w:r>
-      <w:r>
-        <w:rPr>
-          <w:rFonts w:ascii="Calibri" w:hAnsi="Calibri" w:cs="Calibri"/>
-          <w:sz w:val="24"/>
-          <w:szCs w:val="24"/>
-          <w:lang w:val="en-US"/>
-        </w:rPr>
-        <w:t xml:space="preserve"> </w:t>
+        <w:t xml:space="preserve">100 </w:t>
       </w:r>
     </w:p>
     <w:p>
@@ -1841,15 +1830,7 @@
       <w:fldChar w:fldCharType="end"/>
     </w:r>
     <w:r>
-      <w:t xml:space="preserve"> </w:t>
-    </w:r>
-    <w:proofErr w:type="spellStart"/>
-    <w:r>
-      <w:t>dari</w:t>
-    </w:r>
-    <w:proofErr w:type="spellEnd"/>
-    <w:r>
-      <w:t xml:space="preserve"> </w:t>
+      <w:t xml:space="preserve"> dari </w:t>
     </w:r>
     <w:r>
       <w:rPr>
@@ -2107,15 +2088,7 @@
       <w:fldChar w:fldCharType="end"/>
     </w:r>
     <w:r>
-      <w:t xml:space="preserve"> </w:t>
-    </w:r>
-    <w:proofErr w:type="spellStart"/>
-    <w:r>
-      <w:t>dari</w:t>
-    </w:r>
-    <w:proofErr w:type="spellEnd"/>
-    <w:r>
-      <w:t xml:space="preserve"> </w:t>
+      <w:t xml:space="preserve"> dari </w:t>
     </w:r>
     <w:r>
       <w:rPr>
@@ -2274,19 +2247,11 @@
         <w:tab w:val="right" w:pos="9810"/>
       </w:tabs>
     </w:pPr>
-    <w:proofErr w:type="spellStart"/>
     <w:r>
       <w:rPr>
         <w:b/>
       </w:rPr>
-      <w:t>ddmmyy</w:t>
-    </w:r>
-    <w:proofErr w:type="spellEnd"/>
-    <w:r>
-      <w:rPr>
-        <w:b/>
-      </w:rPr>
-      <w:t>/&lt;Initial&gt;/&lt;Subject Code1[-Subject Code2]&gt;/&lt;Soal99[-99]X&gt;</w:t>
+      <w:t>ddmmyy/&lt;Initial&gt;/&lt;Subject Code1[-Subject Code2]&gt;/&lt;Soal99[-99]X&gt;</w:t>
     </w:r>
     <w:r>
       <w:tab/>
